--- a/paper_writing.docx
+++ b/paper_writing.docx
@@ -39,7 +39,13 @@
         <w:t>Abstract:</w:t>
       </w:r>
       <w:r>
-        <w:t xml:space="preserve"> In this study, we propose an approach to estimate depth information in a single image. Our built-in model utilizes Visual Transformer (</w:t>
+        <w:t xml:space="preserve"> In this study, we propose a</w:t>
+      </w:r>
+      <w:r>
+        <w:t xml:space="preserve"> novel</w:t>
+      </w:r>
+      <w:r>
+        <w:t xml:space="preserve"> approach to estimate depth information in a single image. Our built-in model utilizes Visual Transformer (</w:t>
       </w:r>
       <w:proofErr w:type="spellStart"/>
       <w:r>
@@ -61,6 +67,48 @@
       <w:r>
         <w:t xml:space="preserve"> success in solving a wide range of computer vision problems. </w:t>
       </w:r>
+      <w:r>
+        <w:t xml:space="preserve">The self-attention mechanism enables a model to capture the correlation between multi patches of images which takes depth information into considerations across a wide image area. This ability is beneficial to estimate depth information in a single image since global awareness from self-attention is </w:t>
+      </w:r>
+      <w:r>
+        <w:t>superior to</w:t>
+      </w:r>
+      <w:r>
+        <w:t xml:space="preserve"> local </w:t>
+      </w:r>
+      <w:r>
+        <w:t>awareness</w:t>
+      </w:r>
+      <w:r>
+        <w:t xml:space="preserve"> from convolution-based model</w:t>
+      </w:r>
+      <w:r>
+        <w:t>s.</w:t>
+      </w:r>
+      <w:r>
+        <w:t xml:space="preserve"> Our proposed framework is simple yet effective. The quantitative results show that the self-attention-based encoder outperforms the convolution-based encoder in terms of varied </w:t>
+      </w:r>
+      <w:r>
+        <w:t>metric</w:t>
+      </w:r>
+      <w:r>
+        <w:t>s</w:t>
+      </w:r>
+      <w:r>
+        <w:t>. Besides, the q</w:t>
+      </w:r>
+      <w:r>
+        <w:t>ualitative</w:t>
+      </w:r>
+      <w:r>
+        <w:t xml:space="preserve"> results also </w:t>
+      </w:r>
+      <w:r>
+        <w:t>illustrate predictive heatmap of depth is equitable</w:t>
+      </w:r>
+      <w:r>
+        <w:t>.</w:t>
+      </w:r>
     </w:p>
     <w:p>
       <w:r>
@@ -79,33 +127,208 @@
     </w:p>
     <w:p>
       <w:r>
-        <w:t xml:space="preserve">This study introduces an effective yet simple framework for image retrieval. The feature descriptor is extracted from a backbone network and goes further through a projection module to become embedded vectors for retrieval. We study the behavior of the output representation space when training with a contrastive loss. </w:t>
+        <w:t xml:space="preserve">This study introduces an effective yet simple framework for </w:t>
+      </w:r>
+      <w:r>
+        <w:t>depth estimation in a single image</w:t>
+      </w:r>
+      <w:r>
+        <w:t>.</w:t>
+      </w:r>
+      <w:r>
+        <w:t xml:space="preserve"> Our framework constitutes of an encoder and a decoder</w:t>
+      </w:r>
+      <w:r>
+        <w:t xml:space="preserve">. </w:t>
+      </w:r>
+      <w:r>
+        <w:t>The encoder is deployed with the Visual Transformer (</w:t>
+      </w:r>
+      <w:proofErr w:type="spellStart"/>
+      <w:r>
+        <w:t>ViT</w:t>
+      </w:r>
+      <w:proofErr w:type="spellEnd"/>
+      <w:r>
+        <w:t xml:space="preserve">) model, where self-attention is implemented to capture correlations among patches of </w:t>
+      </w:r>
+      <w:r>
+        <w:t xml:space="preserve">the input </w:t>
+      </w:r>
+      <w:r>
+        <w:t>image</w:t>
+      </w:r>
+      <w:r>
+        <w:t>.</w:t>
+      </w:r>
+      <w:r>
+        <w:t xml:space="preserve"> The decoder is simply consecutive </w:t>
+      </w:r>
+      <w:proofErr w:type="spellStart"/>
+      <w:r>
+        <w:t>upsampling</w:t>
+      </w:r>
+      <w:proofErr w:type="spellEnd"/>
+      <w:r>
+        <w:t xml:space="preserve"> layers with convolution to reconstruct a depth map.</w:t>
+      </w:r>
+      <w:r>
+        <w:t xml:space="preserve"> </w:t>
+      </w:r>
+      <w:r>
+        <w:t xml:space="preserve">Our framework is illustrated in Figure 1. </w:t>
+      </w:r>
+      <w:r>
+        <w:t xml:space="preserve">The proposed network can be trained end-to-end with a regression-objective function such as </w:t>
+      </w:r>
+      <m:oMath>
+        <m:sSub>
+          <m:sSubPr>
+            <m:ctrlPr>
+              <w:rPr>
+                <w:rFonts w:ascii="Cambria Math" w:hAnsi="Cambria Math"/>
+                <w:i/>
+              </w:rPr>
+            </m:ctrlPr>
+          </m:sSubPr>
+          <m:e>
+            <m:r>
+              <w:rPr>
+                <w:rFonts w:ascii="Cambria Math" w:hAnsi="Cambria Math"/>
+              </w:rPr>
+              <m:t>L</m:t>
+            </m:r>
+          </m:e>
+          <m:sub>
+            <m:r>
+              <w:rPr>
+                <w:rFonts w:ascii="Cambria Math" w:hAnsi="Cambria Math"/>
+              </w:rPr>
+              <m:t>2</m:t>
+            </m:r>
+          </m:sub>
+        </m:sSub>
+      </m:oMath>
+      <w:r>
+        <w:t xml:space="preserve"> loss</w:t>
+      </w:r>
+      <w:r>
+        <w:t>.</w:t>
+      </w:r>
+    </w:p>
+    <w:p>
+      <w:r>
+        <w:t>Encoder</w:t>
+      </w:r>
+    </w:p>
+    <w:p>
+      <w:r>
+        <w:t xml:space="preserve">We manipulate the Visual Transformer model to extract a visual representation of given images. A main component of the </w:t>
+      </w:r>
+      <w:proofErr w:type="spellStart"/>
+      <w:r>
+        <w:t>ViT</w:t>
+      </w:r>
+      <w:proofErr w:type="spellEnd"/>
+      <w:r>
+        <w:t xml:space="preserve"> model is the self-attention encoder module, which implements Transformer architecture [10] in the most standard way. According to the original version of </w:t>
+      </w:r>
+      <w:proofErr w:type="spellStart"/>
+      <w:r>
+        <w:t>ViT</w:t>
+      </w:r>
+      <w:proofErr w:type="spellEnd"/>
+      <w:r>
+        <w:t>, our feature extractor involves three main steps.</w:t>
+      </w:r>
+    </w:p>
+    <w:p>
+      <w:r>
+        <w:rPr>
+          <w:rFonts w:hint="eastAsia"/>
+        </w:rPr>
+        <w:t xml:space="preserve">Patch </w:t>
       </w:r>
       <w:proofErr w:type="gramStart"/>
       <w:r>
-        <w:t>In particular, how</w:t>
+        <w:rPr>
+          <w:rFonts w:hint="eastAsia"/>
+        </w:rPr>
+        <w:t>embedding:</w:t>
       </w:r>
       <w:proofErr w:type="gramEnd"/>
       <w:r>
-        <w:t xml:space="preserve"> augmenting impacts the space properties and the performance of image retrieval on low-resolution inputs. Our framework is illustrated as in Figure 1. This section demonstrates our framework with three modules. A feature extractor module extracts a visual representation of a given </w:t>
+        <w:rPr>
+          <w:rFonts w:hint="eastAsia"/>
+        </w:rPr>
+        <w:t xml:space="preserve"> we split an image into a sequence of patches and map each patch to a D dimensions embedding space. Precisely, we put an image x</w:t>
+      </w:r>
+      <w:r>
+        <w:rPr>
+          <w:rFonts w:hint="eastAsia"/>
+        </w:rPr>
+        <w:t>∈</w:t>
+      </w:r>
+      <w:r>
+        <w:rPr>
+          <w:rFonts w:hint="eastAsia"/>
+        </w:rPr>
+        <w:t>R^(C</w:t>
+      </w:r>
+      <w:r>
+        <w:rPr>
+          <w:rFonts w:hint="eastAsia"/>
+        </w:rPr>
+        <w:t>×</w:t>
+      </w:r>
+      <w:r>
+        <w:rPr>
+          <w:rFonts w:hint="eastAsia"/>
+        </w:rPr>
+        <w:t>W</w:t>
+      </w:r>
+      <w:r>
+        <w:rPr>
+          <w:rFonts w:hint="eastAsia"/>
+        </w:rPr>
+        <w:t>×</w:t>
+      </w:r>
+      <w:r>
+        <w:rPr>
+          <w:rFonts w:hint="eastAsia"/>
+        </w:rPr>
+        <w:t>H) through D 2d convolutions with the kernel size of P</w:t>
+      </w:r>
+      <w:r>
+        <w:rPr>
+          <w:rFonts w:hint="eastAsia"/>
+        </w:rPr>
+        <w:t>×</w:t>
+      </w:r>
+      <w:r>
+        <w:rPr>
+          <w:rFonts w:hint="eastAsia"/>
+        </w:rPr>
+        <w:t>P and stride of P, resulting in a feature map wit</w:t>
+      </w:r>
+      <w:r>
+        <w:t>h the size D×N×N, then flattening the feature map into a sequence of N^2 latent vectors with a constant size of D. In the above configuration, N^2=H×W/P^2 is the number of embedded patches, where (</w:t>
       </w:r>
       <w:proofErr w:type="gramStart"/>
       <w:r>
-        <w:t>image,</w:t>
+        <w:t>H,W</w:t>
       </w:r>
       <w:proofErr w:type="gramEnd"/>
       <w:r>
-        <w:t xml:space="preserve"> a projection-head trained in a contrastive approach helps to map visual representation to an embedding space so that the similarity of samples can be calculated. Finally, we introduce an auxiliary module with classification loss and triplet loss, which significantly enhances the category retrieval's performance.</w:t>
-      </w:r>
-    </w:p>
-    <w:p>
-      <w:r>
-        <w:t>2.1. Feature extractor</w:t>
-      </w:r>
-    </w:p>
-    <w:p>
-      <w:r>
-        <w:t xml:space="preserve">We manipulate the Visual Transformer [11] model to extract a visual representation of given images. A main component of the </w:t>
+        <w:t xml:space="preserve">) </w:t>
+      </w:r>
+      <w:proofErr w:type="spellStart"/>
+      <w:r>
+        <w:t>represesents</w:t>
+      </w:r>
+      <w:proofErr w:type="spellEnd"/>
+      <w:r>
+        <w:t xml:space="preserve"> the resolution of the original image, and (P,P) is the resolution of an image patch. Apart from the embedded patches, the </w:t>
       </w:r>
       <w:proofErr w:type="spellStart"/>
       <w:r>
@@ -113,7 +336,7 @@
       </w:r>
       <w:proofErr w:type="spellEnd"/>
       <w:r>
-        <w:t xml:space="preserve"> model is the self-attention encoder module, which implements Transformer architecture [10] in the most standard way. According to the original version of </w:t>
+        <w:t xml:space="preserve"> model adds an extra learnable class embedding for classification tasks, and the results obtained from using this class token are referred to as "</w:t>
       </w:r>
       <w:proofErr w:type="spellStart"/>
       <w:r>
@@ -121,169 +344,64 @@
       </w:r>
       <w:proofErr w:type="spellEnd"/>
       <w:r>
-        <w:t>, our feature extractor involves three main steps.</w:t>
-      </w:r>
-    </w:p>
-    <w:p>
-      <w:r>
-        <w:rPr>
-          <w:rFonts w:hint="eastAsia"/>
-        </w:rPr>
-        <w:t xml:space="preserve">Patch </w:t>
-      </w:r>
+        <w:t>-class" in our study. To maintain the position of the patches after flattening, we follow the standard way by adding a learnable 1D positional embedding into each patch, and this positional embedding does not share weights across patches.</w:t>
+      </w:r>
+    </w:p>
+    <w:p>
+      <w:r>
+        <w:t xml:space="preserve">Encoder: Encoder is a computational block consisting of a multi-head attention module [10] and an MLP with two consecutive linear layers. Input and output of encoder module are both embedded vector of </w:t>
+      </w:r>
+      <w:r>
+        <w:lastRenderedPageBreak/>
+        <w:t xml:space="preserve">batches. </w:t>
+      </w:r>
+      <w:proofErr w:type="spellStart"/>
+      <w:r>
+        <w:t>LayerNorm</w:t>
+      </w:r>
+      <w:proofErr w:type="spellEnd"/>
+      <w:r>
+        <w:t xml:space="preserve"> is applied before feeding embedded vectors into the attention module and MLP. The multi-head attention module expands the model's ability to jointly focus on different positions, thus providing different representation subspaces of pair (key </w:t>
+      </w:r>
+      <w:proofErr w:type="spellStart"/>
       <w:proofErr w:type="gramStart"/>
       <w:r>
-        <w:rPr>
-          <w:rFonts w:hint="eastAsia"/>
-        </w:rPr>
-        <w:t>embedding:</w:t>
-      </w:r>
+        <w:t>K,query</w:t>
+      </w:r>
+      <w:proofErr w:type="spellEnd"/>
       <w:proofErr w:type="gramEnd"/>
       <w:r>
-        <w:rPr>
-          <w:rFonts w:hint="eastAsia"/>
-        </w:rPr>
-        <w:t xml:space="preserve"> we split an image into a sequence of patches and map each patch to a D dimensions embedding space. Precisely, we put an image x</w:t>
-      </w:r>
-      <w:r>
-        <w:rPr>
-          <w:rFonts w:hint="eastAsia"/>
-        </w:rPr>
-        <w:t>∈</w:t>
-      </w:r>
-      <w:r>
-        <w:rPr>
-          <w:rFonts w:hint="eastAsia"/>
-        </w:rPr>
-        <w:t>R^(C</w:t>
-      </w:r>
-      <w:r>
-        <w:rPr>
-          <w:rFonts w:hint="eastAsia"/>
-        </w:rPr>
-        <w:t>×</w:t>
-      </w:r>
-      <w:r>
-        <w:rPr>
-          <w:rFonts w:hint="eastAsia"/>
-        </w:rPr>
-        <w:t>W</w:t>
-      </w:r>
-      <w:r>
-        <w:rPr>
-          <w:rFonts w:hint="eastAsia"/>
-        </w:rPr>
-        <w:t>×</w:t>
-      </w:r>
-      <w:r>
-        <w:rPr>
-          <w:rFonts w:hint="eastAsia"/>
-        </w:rPr>
-        <w:t>H) through D 2d convolutions with the kernel size of P</w:t>
-      </w:r>
-      <w:r>
-        <w:rPr>
-          <w:rFonts w:hint="eastAsia"/>
-        </w:rPr>
-        <w:t>×</w:t>
-      </w:r>
-      <w:r>
-        <w:rPr>
-          <w:rFonts w:hint="eastAsia"/>
-        </w:rPr>
-        <w:t>P and stride of P, resulting in a feature map wit</w:t>
-      </w:r>
-      <w:r>
-        <w:t>h the size D×N×N, then flattening the feature map into a sequence of N^2 latent vectors with a constant size of D. In the above configuration, N^2=H×W/P^2 is the number of embedded patches, where (</w:t>
-      </w:r>
+        <w:t xml:space="preserve"> </w:t>
+      </w:r>
+      <w:proofErr w:type="spellStart"/>
+      <w:r>
+        <w:t>Q,value</w:t>
+      </w:r>
+      <w:proofErr w:type="spellEnd"/>
+      <w:r>
+        <w:t xml:space="preserve"> V) from different attention heads:</w:t>
+      </w:r>
+    </w:p>
+    <w:p>
+      <w:proofErr w:type="spellStart"/>
+      <w:r>
+        <w:t>multihead</w:t>
+      </w:r>
+      <w:proofErr w:type="spellEnd"/>
+      <w:r>
+        <w:t>=</w:t>
+      </w:r>
+      <w:proofErr w:type="spellStart"/>
       <w:proofErr w:type="gramStart"/>
       <w:r>
-        <w:t>H,W</w:t>
+        <w:t>Concat</w:t>
+      </w:r>
+      <w:proofErr w:type="spellEnd"/>
+      <w:r>
+        <w:t>(</w:t>
       </w:r>
       <w:proofErr w:type="gramEnd"/>
       <w:r>
-        <w:t xml:space="preserve">) </w:t>
-      </w:r>
-      <w:proofErr w:type="spellStart"/>
-      <w:r>
-        <w:t>represesents</w:t>
-      </w:r>
-      <w:proofErr w:type="spellEnd"/>
-      <w:r>
-        <w:t xml:space="preserve"> the resolution of the original image, and (P,P) is the resolution of an image patch. Apart from the embedded patches, the </w:t>
-      </w:r>
-      <w:proofErr w:type="spellStart"/>
-      <w:r>
-        <w:t>ViT</w:t>
-      </w:r>
-      <w:proofErr w:type="spellEnd"/>
-      <w:r>
-        <w:t xml:space="preserve"> model adds an extra learnable class embedding for classification tasks, and the results obtained from using this class token are referred to as "</w:t>
-      </w:r>
-      <w:proofErr w:type="spellStart"/>
-      <w:r>
-        <w:t>ViT</w:t>
-      </w:r>
-      <w:proofErr w:type="spellEnd"/>
-      <w:r>
-        <w:t>-class" in our study. To maintain the position of the patches after flattening, we follow the standard way by adding a learnable 1D positional embedding into each patch, and this positional embedding does not share weights across patches.</w:t>
-      </w:r>
-    </w:p>
-    <w:p>
-      <w:r>
-        <w:t xml:space="preserve">Encoder: Encoder is a computational block consisting of a multi-head attention module [10] and an MLP with two consecutive linear layers. Input and output of encoder module are both embedded vector of batches. </w:t>
-      </w:r>
-      <w:proofErr w:type="spellStart"/>
-      <w:r>
-        <w:t>LayerNorm</w:t>
-      </w:r>
-      <w:proofErr w:type="spellEnd"/>
-      <w:r>
-        <w:t xml:space="preserve"> is applied before feeding embedded vectors into the attention module and MLP. The multi-head attention module expands the model's ability to jointly focus on different positions, thus </w:t>
-      </w:r>
-      <w:r>
-        <w:lastRenderedPageBreak/>
-        <w:t xml:space="preserve">providing different representation subspaces of pair (key </w:t>
-      </w:r>
-      <w:proofErr w:type="spellStart"/>
-      <w:proofErr w:type="gramStart"/>
-      <w:r>
-        <w:t>K,query</w:t>
-      </w:r>
-      <w:proofErr w:type="spellEnd"/>
-      <w:proofErr w:type="gramEnd"/>
-      <w:r>
-        <w:t xml:space="preserve"> </w:t>
-      </w:r>
-      <w:proofErr w:type="spellStart"/>
-      <w:r>
-        <w:t>Q,value</w:t>
-      </w:r>
-      <w:proofErr w:type="spellEnd"/>
-      <w:r>
-        <w:t xml:space="preserve"> V) from different attention heads:</w:t>
-      </w:r>
-    </w:p>
-    <w:p>
-      <w:proofErr w:type="spellStart"/>
-      <w:r>
-        <w:t>multihead</w:t>
-      </w:r>
-      <w:proofErr w:type="spellEnd"/>
-      <w:r>
-        <w:t>=</w:t>
-      </w:r>
-      <w:proofErr w:type="spellStart"/>
-      <w:proofErr w:type="gramStart"/>
-      <w:r>
-        <w:t>Concat</w:t>
-      </w:r>
-      <w:proofErr w:type="spellEnd"/>
-      <w:r>
-        <w:t>(</w:t>
-      </w:r>
-      <w:proofErr w:type="gramEnd"/>
-      <w:r>
         <w:t>head_1,…,</w:t>
       </w:r>
       <w:proofErr w:type="spellStart"/>
@@ -307,11 +425,6 @@
       </w:r>
     </w:p>
     <w:p>
-      <w:pPr>
-        <w:rPr>
-          <w:rFonts w:hint="eastAsia"/>
-        </w:rPr>
-      </w:pPr>
       <w:proofErr w:type="spellStart"/>
       <w:r>
         <w:rPr>
@@ -404,11 +517,6 @@
     </w:p>
     <w:p/>
     <w:p>
-      <w:pPr>
-        <w:rPr>
-          <w:rFonts w:hint="eastAsia"/>
-        </w:rPr>
-      </w:pPr>
       <w:r>
         <w:t xml:space="preserve">Q, K, V represents query, </w:t>
       </w:r>
@@ -704,6 +812,7 @@
     <w:lsdException w:name="HTML Sample" w:semiHidden="1" w:unhideWhenUsed="1"/>
     <w:lsdException w:name="HTML Typewriter" w:semiHidden="1" w:unhideWhenUsed="1"/>
     <w:lsdException w:name="HTML Variable" w:semiHidden="1" w:unhideWhenUsed="1"/>
+    <w:lsdException w:name="Normal Table" w:semiHidden="1" w:unhideWhenUsed="1"/>
     <w:lsdException w:name="annotation subject" w:semiHidden="1" w:unhideWhenUsed="1"/>
     <w:lsdException w:name="No List" w:semiHidden="1" w:unhideWhenUsed="1"/>
     <w:lsdException w:name="Outline List 1" w:semiHidden="1" w:unhideWhenUsed="1"/>
@@ -750,8 +859,10 @@
     <w:lsdException w:name="Table Subtle 2" w:semiHidden="1" w:unhideWhenUsed="1"/>
     <w:lsdException w:name="Table Web 1" w:semiHidden="1" w:unhideWhenUsed="1"/>
     <w:lsdException w:name="Table Web 2" w:semiHidden="1" w:unhideWhenUsed="1"/>
+    <w:lsdException w:name="Table Web 3" w:semiHidden="1" w:unhideWhenUsed="1"/>
     <w:lsdException w:name="Balloon Text" w:semiHidden="1" w:unhideWhenUsed="1"/>
     <w:lsdException w:name="Table Grid" w:uiPriority="39"/>
+    <w:lsdException w:name="Table Theme" w:semiHidden="1" w:unhideWhenUsed="1"/>
     <w:lsdException w:name="Placeholder Text" w:semiHidden="1"/>
     <w:lsdException w:name="No Spacing" w:uiPriority="1" w:qFormat="1"/>
     <w:lsdException w:name="Light Shading" w:uiPriority="60"/>
@@ -1014,6 +1125,16 @@
       <w:ind w:left="720"/>
       <w:contextualSpacing/>
     </w:pPr>
+  </w:style>
+  <w:style w:type="character" w:styleId="VnbanChdanhsn">
+    <w:name w:val="Placeholder Text"/>
+    <w:basedOn w:val="Phngmcinhcuaoanvn"/>
+    <w:uiPriority w:val="99"/>
+    <w:semiHidden/>
+    <w:rsid w:val="003F328F"/>
+    <w:rPr>
+      <w:color w:val="808080"/>
+    </w:rPr>
   </w:style>
 </w:styles>
 </file>

--- a/paper_writing.docx
+++ b/paper_writing.docx
@@ -2,6 +2,7 @@
 <file path=word/document.xml><?xml version="1.0" encoding="utf-8"?>
 <w:document xmlns:wpc="http://schemas.microsoft.com/office/word/2010/wordprocessingCanvas" xmlns:cx="http://schemas.microsoft.com/office/drawing/2014/chartex" xmlns:cx1="http://schemas.microsoft.com/office/drawing/2015/9/8/chartex" xmlns:cx2="http://schemas.microsoft.com/office/drawing/2015/10/21/chartex" xmlns:cx3="http://schemas.microsoft.com/office/drawing/2016/5/9/chartex" xmlns:cx4="http://schemas.microsoft.com/office/drawing/2016/5/10/chartex" xmlns:cx5="http://schemas.microsoft.com/office/drawing/2016/5/11/chartex" xmlns:cx6="http://schemas.microsoft.com/office/drawing/2016/5/12/chartex" xmlns:cx7="http://schemas.microsoft.com/office/drawing/2016/5/13/chartex" xmlns:cx8="http://schemas.microsoft.com/office/drawing/2016/5/14/chartex" xmlns:mc="http://schemas.openxmlformats.org/markup-compatibility/2006" xmlns:aink="http://schemas.microsoft.com/office/drawing/2016/ink" xmlns:am3d="http://schemas.microsoft.com/office/drawing/2017/model3d" xmlns:o="urn:schemas-microsoft-com:office:office" xmlns:r="http://schemas.openxmlformats.org/officeDocument/2006/relationships" xmlns:m="http://schemas.openxmlformats.org/officeDocument/2006/math" xmlns:v="urn:schemas-microsoft-com:vml" xmlns:wp14="http://schemas.microsoft.com/office/word/2010/wordprocessingDrawing" xmlns:wp="http://schemas.openxmlformats.org/drawingml/2006/wordprocessingDrawing" xmlns:w10="urn:schemas-microsoft-com:office:word" xmlns:w="http://schemas.openxmlformats.org/wordprocessingml/2006/main" xmlns:w14="http://schemas.microsoft.com/office/word/2010/wordml" xmlns:w15="http://schemas.microsoft.com/office/word/2012/wordml" xmlns:w16cex="http://schemas.microsoft.com/office/word/2018/wordml/cex" xmlns:w16cid="http://schemas.microsoft.com/office/word/2016/wordml/cid" xmlns:w16="http://schemas.microsoft.com/office/word/2018/wordml" xmlns:w16sdtdh="http://schemas.microsoft.com/office/word/2020/wordml/sdtdatahash" xmlns:w16se="http://schemas.microsoft.com/office/word/2015/wordml/symex" xmlns:wpg="http://schemas.microsoft.com/office/word/2010/wordprocessingGroup" xmlns:wpi="http://schemas.microsoft.com/office/word/2010/wordprocessingInk" xmlns:wne="http://schemas.microsoft.com/office/word/2006/wordml" xmlns:wps="http://schemas.microsoft.com/office/word/2010/wordprocessingShape" mc:Ignorable="w14 w15 w16se w16cid w16 w16cex w16sdtdh wp14">
   <w:body>
+    <w:p/>
     <w:p>
       <w:r>
         <w:t>Depth estimation with Visual Transformer</w:t>
@@ -68,19 +69,7 @@
         <w:t xml:space="preserve"> success in solving a wide range of computer vision problems. </w:t>
       </w:r>
       <w:r>
-        <w:t xml:space="preserve">The self-attention mechanism enables a model to capture the correlation between multi patches of images which takes depth information into considerations across a wide image area. This ability is beneficial to estimate depth information in a single image since global awareness from self-attention is </w:t>
-      </w:r>
-      <w:r>
-        <w:t>superior to</w:t>
-      </w:r>
-      <w:r>
-        <w:t xml:space="preserve"> local </w:t>
-      </w:r>
-      <w:r>
-        <w:t>awareness</w:t>
-      </w:r>
-      <w:r>
-        <w:t xml:space="preserve"> from convolution-based model</w:t>
+        <w:t>The self-attention mechanism enables a model to capture the correlation between multi patches of images which takes depth information into considerations across a wide image area. This ability is beneficial to estimate depth information in a single image since global awareness from self-attention is superior to local awareness from convolution-based model</w:t>
       </w:r>
       <w:r>
         <w:t>s.</w:t>
@@ -231,7 +220,7 @@
       </w:r>
       <w:proofErr w:type="spellEnd"/>
       <w:r>
-        <w:t xml:space="preserve"> model is the self-attention encoder module, which implements Transformer architecture [10] in the most standard way. According to the original version of </w:t>
+        <w:t xml:space="preserve"> model is the self-attention encoder module, which implements Transformer architecture in the most standard way. According to the original version of </w:t>
       </w:r>
       <w:proofErr w:type="spellStart"/>
       <w:r>
@@ -239,7 +228,13 @@
       </w:r>
       <w:proofErr w:type="spellEnd"/>
       <w:r>
-        <w:t>, our feature extractor involves three main steps.</w:t>
+        <w:t xml:space="preserve">, our </w:t>
+      </w:r>
+      <w:r>
+        <w:t>encoder</w:t>
+      </w:r>
+      <w:r>
+        <w:t xml:space="preserve"> involves three main steps.</w:t>
       </w:r>
     </w:p>
     <w:p>
@@ -349,11 +344,68 @@
     </w:p>
     <w:p>
       <w:r>
-        <w:t xml:space="preserve">Encoder: Encoder is a computational block consisting of a multi-head attention module [10] and an MLP with two consecutive linear layers. Input and output of encoder module are both embedded vector of </w:t>
-      </w:r>
-      <w:r>
         <w:lastRenderedPageBreak/>
-        <w:t xml:space="preserve">batches. </w:t>
+        <w:t>Multi-head self-attention</w:t>
+      </w:r>
+      <w:r>
+        <w:t xml:space="preserve">: </w:t>
+      </w:r>
+    </w:p>
+    <w:p>
+      <w:pPr>
+        <w:pStyle w:val="oancuaDanhsach"/>
+        <w:numPr>
+          <w:ilvl w:val="0"/>
+          <w:numId w:val="2"/>
+        </w:numPr>
+      </w:pPr>
+      <w:r>
+        <w:t xml:space="preserve">The </w:t>
+      </w:r>
+      <w:proofErr w:type="spellStart"/>
+      <w:r>
+        <w:t>selfattention</w:t>
+      </w:r>
+      <w:proofErr w:type="spellEnd"/>
+      <w:r>
+        <w:t xml:space="preserve"> mechanism is an integral component of Transformers, which explicitly models the interactions between</w:t>
+      </w:r>
+      <w:r>
+        <w:t xml:space="preserve"> all entities of a sequence for structured prediction task.</w:t>
+      </w:r>
+    </w:p>
+    <w:p>
+      <w:pPr>
+        <w:pStyle w:val="oancuaDanhsach"/>
+        <w:numPr>
+          <w:ilvl w:val="0"/>
+          <w:numId w:val="2"/>
+        </w:numPr>
+      </w:pPr>
+      <w:r>
+        <w:t>The main difference of self-attention with convolution operation is that the weights are dynamically calculated instead of static weights (that stay the same for any input) as in the case of convolution.</w:t>
+      </w:r>
+    </w:p>
+    <w:p>
+      <w:pPr>
+        <w:pStyle w:val="oancuaDanhsach"/>
+        <w:numPr>
+          <w:ilvl w:val="0"/>
+          <w:numId w:val="2"/>
+        </w:numPr>
+      </w:pPr>
+      <w:r>
+        <w:t xml:space="preserve">The goal of self-attention is to capture the interaction amongst all n entities by encoding each entity in terms of the global contextual </w:t>
+      </w:r>
+      <w:proofErr w:type="gramStart"/>
+      <w:r>
+        <w:t>information</w:t>
+      </w:r>
+      <w:proofErr w:type="gramEnd"/>
+    </w:p>
+    <w:p>
+      <w:r>
+        <w:t xml:space="preserve">Encoder is a computational block consisting of a multi-head attention module [10] and an MLP with two consecutive linear layers. Input and output of encoder module are both embedded vector of batches. </w:t>
       </w:r>
       <w:proofErr w:type="spellStart"/>
       <w:r>
@@ -529,6 +581,531 @@
         <w:t xml:space="preserve"> and value, respectively calculated inside the transformer architecture that encodes information from the image's patches with the self-attention mechanism to mutually attend to each other. d is the dimensions of patch embeddings, which equation (2) employs d to scale the attention scores.</w:t>
       </w:r>
     </w:p>
+    <w:p>
+      <w:r>
+        <w:t>Decoder:</w:t>
+      </w:r>
+    </w:p>
+    <w:p>
+      <w:r>
+        <w:t>Although the key idea of this study is to implement self-attention mechanism integrated</w:t>
+      </w:r>
+      <w:r>
+        <w:t xml:space="preserve"> in</w:t>
+      </w:r>
+      <w:r>
+        <w:t xml:space="preserve"> decoder for extract depth information from a single image, we also </w:t>
+      </w:r>
+      <w:r>
+        <w:t xml:space="preserve">pay attention to modify the decoder part. As shown in the experimental results section, a plain decoder with </w:t>
+      </w:r>
+      <w:proofErr w:type="spellStart"/>
+      <w:r>
+        <w:t>upsampling</w:t>
+      </w:r>
+      <w:proofErr w:type="spellEnd"/>
+      <w:r>
+        <w:t xml:space="preserve"> convolutional layers show some defective when reconstructing the depth maps. The reason is that patch’s embeddings from </w:t>
+      </w:r>
+      <w:proofErr w:type="spellStart"/>
+      <w:r>
+        <w:t>ViT</w:t>
+      </w:r>
+      <w:proofErr w:type="spellEnd"/>
+      <w:r>
+        <w:t xml:space="preserve"> model </w:t>
+      </w:r>
+      <w:proofErr w:type="gramStart"/>
+      <w:r>
+        <w:t>lacks of</w:t>
+      </w:r>
+      <w:proofErr w:type="gramEnd"/>
+      <w:r>
+        <w:t xml:space="preserve"> local textures</w:t>
+      </w:r>
+      <w:r>
+        <w:t>. The self-attention mechanism can well capture global information through correlation of patches of images, but the local feature such as edges and fine textures are omitted [cite]</w:t>
+      </w:r>
+      <w:r>
+        <w:t>.</w:t>
+      </w:r>
+      <w:r>
+        <w:t xml:space="preserve"> A direct answer to this problem is training </w:t>
+      </w:r>
+      <w:proofErr w:type="spellStart"/>
+      <w:r>
+        <w:t>ViT</w:t>
+      </w:r>
+      <w:proofErr w:type="spellEnd"/>
+      <w:r>
+        <w:t xml:space="preserve"> model with a huge dataset for a long run, but it is impractical for transfer </w:t>
+      </w:r>
+      <w:proofErr w:type="spellStart"/>
+      <w:r>
+        <w:t>learnning</w:t>
+      </w:r>
+      <w:proofErr w:type="spellEnd"/>
+      <w:r>
+        <w:t>.</w:t>
+      </w:r>
+      <w:r>
+        <w:t xml:space="preserve"> Therefore, we present</w:t>
+      </w:r>
+      <w:r>
+        <w:t xml:space="preserve"> in this paper</w:t>
+      </w:r>
+      <w:r>
+        <w:t xml:space="preserve"> the </w:t>
+      </w:r>
+      <w:proofErr w:type="spellStart"/>
+      <w:r>
+        <w:t>MultiScaling</w:t>
+      </w:r>
+      <w:proofErr w:type="spellEnd"/>
+      <w:r>
+        <w:t xml:space="preserve"> decoder</w:t>
+      </w:r>
+      <w:r>
+        <w:t xml:space="preserve">, a modified version of decoders that have been </w:t>
+      </w:r>
+      <w:proofErr w:type="spellStart"/>
+      <w:r>
+        <w:t>use</w:t>
+      </w:r>
+      <w:proofErr w:type="spellEnd"/>
+      <w:r>
+        <w:t xml:space="preserve"> extensively in U-Net architectures. Our </w:t>
+      </w:r>
+      <w:proofErr w:type="spellStart"/>
+      <w:r>
+        <w:t>MultiScaling</w:t>
+      </w:r>
+      <w:proofErr w:type="spellEnd"/>
+      <w:r>
+        <w:t xml:space="preserve"> decoder </w:t>
+      </w:r>
+      <w:r>
+        <w:t xml:space="preserve">derives </w:t>
+      </w:r>
+      <w:r>
+        <w:t>multi resolutions</w:t>
+      </w:r>
+      <w:r>
+        <w:t xml:space="preserve"> feature maps of</w:t>
+      </w:r>
+      <w:r>
+        <w:t xml:space="preserve"> the original input</w:t>
+      </w:r>
+      <w:r>
+        <w:t xml:space="preserve"> and</w:t>
+      </w:r>
+      <w:r>
+        <w:t xml:space="preserve"> concatenate</w:t>
+      </w:r>
+      <w:r>
+        <w:t>s each feature map at different resolution</w:t>
+      </w:r>
+      <w:r>
+        <w:t xml:space="preserve"> with</w:t>
+      </w:r>
+      <w:r>
+        <w:t xml:space="preserve"> output of </w:t>
+      </w:r>
+      <w:proofErr w:type="spellStart"/>
+      <w:r>
+        <w:t>correseponding</w:t>
+      </w:r>
+      <w:proofErr w:type="spellEnd"/>
+      <w:r>
+        <w:t xml:space="preserve"> decoder layer</w:t>
+      </w:r>
+      <w:r>
+        <w:t xml:space="preserve">. </w:t>
+      </w:r>
+    </w:p>
+    <w:p>
+      <w:r>
+        <w:lastRenderedPageBreak/>
+        <w:t xml:space="preserve">For details, the output of encoder layer is array of patch’s embeddings </w:t>
+      </w:r>
+      <m:oMath>
+        <m:r>
+          <w:rPr>
+            <w:rFonts w:ascii="Cambria Math" w:hAnsi="Cambria Math"/>
+          </w:rPr>
+          <m:t>e=[</m:t>
+        </m:r>
+        <m:sSub>
+          <m:sSubPr>
+            <m:ctrlPr>
+              <w:rPr>
+                <w:rFonts w:ascii="Cambria Math" w:hAnsi="Cambria Math"/>
+                <w:i/>
+              </w:rPr>
+            </m:ctrlPr>
+          </m:sSubPr>
+          <m:e>
+            <m:r>
+              <w:rPr>
+                <w:rFonts w:ascii="Cambria Math" w:hAnsi="Cambria Math"/>
+              </w:rPr>
+              <m:t>e</m:t>
+            </m:r>
+          </m:e>
+          <m:sub>
+            <m:r>
+              <w:rPr>
+                <w:rFonts w:ascii="Cambria Math" w:hAnsi="Cambria Math"/>
+              </w:rPr>
+              <m:t>1</m:t>
+            </m:r>
+          </m:sub>
+        </m:sSub>
+        <m:r>
+          <w:rPr>
+            <w:rFonts w:ascii="Cambria Math" w:hAnsi="Cambria Math"/>
+          </w:rPr>
+          <m:t>,…,</m:t>
+        </m:r>
+        <m:sSub>
+          <m:sSubPr>
+            <m:ctrlPr>
+              <w:rPr>
+                <w:rFonts w:ascii="Cambria Math" w:hAnsi="Cambria Math"/>
+                <w:i/>
+              </w:rPr>
+            </m:ctrlPr>
+          </m:sSubPr>
+          <m:e>
+            <m:r>
+              <w:rPr>
+                <w:rFonts w:ascii="Cambria Math" w:hAnsi="Cambria Math"/>
+              </w:rPr>
+              <m:t>e</m:t>
+            </m:r>
+          </m:e>
+          <m:sub>
+            <m:sSup>
+              <m:sSupPr>
+                <m:ctrlPr>
+                  <w:rPr>
+                    <w:rFonts w:ascii="Cambria Math" w:hAnsi="Cambria Math"/>
+                    <w:i/>
+                  </w:rPr>
+                </m:ctrlPr>
+              </m:sSupPr>
+              <m:e>
+                <m:r>
+                  <w:rPr>
+                    <w:rFonts w:ascii="Cambria Math" w:hAnsi="Cambria Math"/>
+                  </w:rPr>
+                  <m:t>N</m:t>
+                </m:r>
+              </m:e>
+              <m:sup>
+                <m:r>
+                  <w:rPr>
+                    <w:rFonts w:ascii="Cambria Math" w:hAnsi="Cambria Math"/>
+                  </w:rPr>
+                  <m:t>2</m:t>
+                </m:r>
+              </m:sup>
+            </m:sSup>
+          </m:sub>
+        </m:sSub>
+        <m:r>
+          <w:rPr>
+            <w:rFonts w:ascii="Cambria Math" w:hAnsi="Cambria Math"/>
+          </w:rPr>
+          <m:t>]</m:t>
+        </m:r>
+      </m:oMath>
+      <w:r>
+        <w:t xml:space="preserve">, </w:t>
+      </w:r>
+      <m:oMath>
+        <m:r>
+          <w:rPr>
+            <w:rFonts w:ascii="Cambria Math" w:hAnsi="Cambria Math"/>
+          </w:rPr>
+          <m:t>N=14</m:t>
+        </m:r>
+      </m:oMath>
+      <w:r>
+        <w:t xml:space="preserve"> w</w:t>
+      </w:r>
+      <w:proofErr w:type="spellStart"/>
+      <w:r>
+        <w:t>hen</w:t>
+      </w:r>
+      <w:proofErr w:type="spellEnd"/>
+      <w:r>
+        <w:t xml:space="preserve"> the size of image is </w:t>
+      </w:r>
+      <m:oMath>
+        <m:r>
+          <w:rPr>
+            <w:rFonts w:ascii="Cambria Math" w:hAnsi="Cambria Math"/>
+          </w:rPr>
+          <m:t>224×224</m:t>
+        </m:r>
+      </m:oMath>
+      <w:r>
+        <w:t xml:space="preserve"> and the patch size is </w:t>
+      </w:r>
+      <m:oMath>
+        <m:r>
+          <w:rPr>
+            <w:rFonts w:ascii="Cambria Math" w:hAnsi="Cambria Math"/>
+          </w:rPr>
+          <m:t>16×16</m:t>
+        </m:r>
+      </m:oMath>
+      <w:r>
+        <w:t xml:space="preserve">, and </w:t>
+      </w:r>
+      <m:oMath>
+        <m:sSub>
+          <m:sSubPr>
+            <m:ctrlPr>
+              <w:rPr>
+                <w:rFonts w:ascii="Cambria Math" w:hAnsi="Cambria Math"/>
+                <w:i/>
+              </w:rPr>
+            </m:ctrlPr>
+          </m:sSubPr>
+          <m:e>
+            <m:r>
+              <w:rPr>
+                <w:rFonts w:ascii="Cambria Math" w:hAnsi="Cambria Math"/>
+              </w:rPr>
+              <m:t>e</m:t>
+            </m:r>
+          </m:e>
+          <m:sub>
+            <m:r>
+              <w:rPr>
+                <w:rFonts w:ascii="Cambria Math" w:hAnsi="Cambria Math"/>
+              </w:rPr>
+              <m:t>i</m:t>
+            </m:r>
+          </m:sub>
+        </m:sSub>
+        <m:r>
+          <w:rPr>
+            <w:rFonts w:ascii="Cambria Math" w:hAnsi="Cambria Math"/>
+          </w:rPr>
+          <m:t>∈</m:t>
+        </m:r>
+        <m:sSup>
+          <m:sSupPr>
+            <m:ctrlPr>
+              <w:rPr>
+                <w:rFonts w:ascii="Cambria Math" w:hAnsi="Cambria Math"/>
+                <w:i/>
+              </w:rPr>
+            </m:ctrlPr>
+          </m:sSupPr>
+          <m:e>
+            <m:r>
+              <m:rPr>
+                <m:scr m:val="double-struck"/>
+              </m:rPr>
+              <w:rPr>
+                <w:rFonts w:ascii="Cambria Math" w:hAnsi="Cambria Math"/>
+              </w:rPr>
+              <m:t>R</m:t>
+            </m:r>
+          </m:e>
+          <m:sup>
+            <m:r>
+              <w:rPr>
+                <w:rFonts w:ascii="Cambria Math" w:hAnsi="Cambria Math"/>
+              </w:rPr>
+              <m:t>786</m:t>
+            </m:r>
+          </m:sup>
+        </m:sSup>
+        <m:r>
+          <w:rPr>
+            <w:rFonts w:ascii="Cambria Math" w:hAnsi="Cambria Math"/>
+          </w:rPr>
+          <m:t>,∀i=1,…</m:t>
+        </m:r>
+        <m:sSup>
+          <m:sSupPr>
+            <m:ctrlPr>
+              <w:rPr>
+                <w:rFonts w:ascii="Cambria Math" w:hAnsi="Cambria Math"/>
+                <w:i/>
+              </w:rPr>
+            </m:ctrlPr>
+          </m:sSupPr>
+          <m:e>
+            <m:r>
+              <w:rPr>
+                <w:rFonts w:ascii="Cambria Math" w:hAnsi="Cambria Math"/>
+              </w:rPr>
+              <m:t>N</m:t>
+            </m:r>
+          </m:e>
+          <m:sup>
+            <m:r>
+              <w:rPr>
+                <w:rFonts w:ascii="Cambria Math" w:hAnsi="Cambria Math"/>
+              </w:rPr>
+              <m:t>2</m:t>
+            </m:r>
+          </m:sup>
+        </m:sSup>
+      </m:oMath>
+      <w:r>
+        <w:t xml:space="preserve">. We first arrange the collection of patch embeddings into a </w:t>
+      </w:r>
+      <m:oMath>
+        <m:r>
+          <w:rPr>
+            <w:rFonts w:ascii="Cambria Math" w:hAnsi="Cambria Math"/>
+          </w:rPr>
+          <m:t>3D</m:t>
+        </m:r>
+      </m:oMath>
+      <w:r>
+        <w:t xml:space="preserve"> tensor, </w:t>
+      </w:r>
+      <m:oMath>
+        <m:r>
+          <w:rPr>
+            <w:rFonts w:ascii="Cambria Math" w:hAnsi="Cambria Math"/>
+          </w:rPr>
+          <m:t>e∈</m:t>
+        </m:r>
+        <m:sSup>
+          <m:sSupPr>
+            <m:ctrlPr>
+              <w:rPr>
+                <w:rFonts w:ascii="Cambria Math" w:hAnsi="Cambria Math"/>
+                <w:i/>
+              </w:rPr>
+            </m:ctrlPr>
+          </m:sSupPr>
+          <m:e>
+            <m:r>
+              <m:rPr>
+                <m:scr m:val="double-struck"/>
+              </m:rPr>
+              <w:rPr>
+                <w:rFonts w:ascii="Cambria Math" w:hAnsi="Cambria Math"/>
+              </w:rPr>
+              <m:t>R</m:t>
+            </m:r>
+          </m:e>
+          <m:sup>
+            <m:r>
+              <w:rPr>
+                <w:rFonts w:ascii="Cambria Math" w:hAnsi="Cambria Math"/>
+              </w:rPr>
+              <m:t>768×N×N</m:t>
+            </m:r>
+          </m:sup>
+        </m:sSup>
+      </m:oMath>
+      <w:r>
+        <w:t xml:space="preserve">, by simply reshape the output of the encoder. The </w:t>
+      </w:r>
+      <w:proofErr w:type="spellStart"/>
+      <w:r>
+        <w:t>emebding</w:t>
+      </w:r>
+      <w:proofErr w:type="spellEnd"/>
+      <w:r>
+        <w:t xml:space="preserve"> tensor is </w:t>
+      </w:r>
+      <w:r>
+        <w:t xml:space="preserve">input of the decoder module to reconstruct depth map with the same size of the original image. To constitute the depth map, we employ 4 </w:t>
+      </w:r>
+      <w:proofErr w:type="spellStart"/>
+      <w:r>
+        <w:t>consectuative</w:t>
+      </w:r>
+      <w:proofErr w:type="spellEnd"/>
+      <w:r>
+        <w:t xml:space="preserve"> </w:t>
+      </w:r>
+      <w:proofErr w:type="spellStart"/>
+      <w:r>
+        <w:t>upsampling</w:t>
+      </w:r>
+      <w:proofErr w:type="spellEnd"/>
+      <w:r>
+        <w:t xml:space="preserve"> layers, each layer output size is double of the previous layer. To integrate visual information to the decoder, we simultaneously </w:t>
+      </w:r>
+      <w:proofErr w:type="spellStart"/>
+      <w:r>
+        <w:t>dowmsample</w:t>
+      </w:r>
+      <w:proofErr w:type="spellEnd"/>
+      <w:r>
+        <w:t xml:space="preserve"> the original image into 4 corresponding resolution level and concatenate</w:t>
+      </w:r>
+      <w:r>
+        <w:t xml:space="preserve"> it</w:t>
+      </w:r>
+      <w:r>
+        <w:t xml:space="preserve"> with each output of decoder’s layer. The </w:t>
+      </w:r>
+      <w:proofErr w:type="spellStart"/>
+      <w:r>
+        <w:t>upsamling</w:t>
+      </w:r>
+      <w:proofErr w:type="spellEnd"/>
+      <w:r>
+        <w:t xml:space="preserve"> layer is sequence of 2 convolutional layers followed by a </w:t>
+      </w:r>
+      <w:proofErr w:type="spellStart"/>
+      <w:r>
+        <w:t>leaklyRelu</w:t>
+      </w:r>
+      <w:proofErr w:type="spellEnd"/>
+      <w:r>
+        <w:t xml:space="preserve"> activation function. While the </w:t>
+      </w:r>
+      <w:proofErr w:type="spellStart"/>
+      <w:r>
+        <w:t>dowmsampling</w:t>
+      </w:r>
+      <w:proofErr w:type="spellEnd"/>
+      <w:r>
+        <w:t xml:space="preserve"> layer is</w:t>
+      </w:r>
+      <w:r>
+        <w:t xml:space="preserve"> a convolutional layer with the stride step is same with the kernel size and without padding.</w:t>
+      </w:r>
+      <w:r>
+        <w:t xml:space="preserve"> Figure 1 illustrate our framework with </w:t>
+      </w:r>
+      <w:proofErr w:type="spellStart"/>
+      <w:r>
+        <w:t>ViT</w:t>
+      </w:r>
+      <w:proofErr w:type="spellEnd"/>
+      <w:r>
+        <w:t xml:space="preserve"> encoder and </w:t>
+      </w:r>
+      <w:proofErr w:type="spellStart"/>
+      <w:r>
+        <w:t>MultiScaling</w:t>
+      </w:r>
+      <w:proofErr w:type="spellEnd"/>
+      <w:r>
+        <w:t xml:space="preserve"> decoder, the size of each layer is also mentioned in the figure</w:t>
+      </w:r>
+      <w:r>
+        <w:t>.</w:t>
+      </w:r>
+    </w:p>
+    <w:p/>
+    <w:p/>
     <w:p>
       <w:r>
         <w:t>Experimental results</w:t>
@@ -683,8 +1260,124 @@
       </w:pPr>
     </w:lvl>
   </w:abstractNum>
+  <w:abstractNum w:abstractNumId="1" w15:restartNumberingAfterBreak="0">
+    <w:nsid w:val="201571A7"/>
+    <w:multiLevelType w:val="hybridMultilevel"/>
+    <w:tmpl w:val="B348828A"/>
+    <w:lvl w:ilvl="0" w:tplc="04090001">
+      <w:start w:val="1"/>
+      <w:numFmt w:val="bullet"/>
+      <w:lvlText w:val=""/>
+      <w:lvlJc w:val="left"/>
+      <w:pPr>
+        <w:ind w:left="720" w:hanging="360"/>
+      </w:pPr>
+      <w:rPr>
+        <w:rFonts w:ascii="Symbol" w:hAnsi="Symbol" w:hint="default"/>
+      </w:rPr>
+    </w:lvl>
+    <w:lvl w:ilvl="1" w:tplc="04090003" w:tentative="1">
+      <w:start w:val="1"/>
+      <w:numFmt w:val="bullet"/>
+      <w:lvlText w:val="o"/>
+      <w:lvlJc w:val="left"/>
+      <w:pPr>
+        <w:ind w:left="1440" w:hanging="360"/>
+      </w:pPr>
+      <w:rPr>
+        <w:rFonts w:ascii="Courier New" w:hAnsi="Courier New" w:cs="Courier New" w:hint="default"/>
+      </w:rPr>
+    </w:lvl>
+    <w:lvl w:ilvl="2" w:tplc="04090005" w:tentative="1">
+      <w:start w:val="1"/>
+      <w:numFmt w:val="bullet"/>
+      <w:lvlText w:val=""/>
+      <w:lvlJc w:val="left"/>
+      <w:pPr>
+        <w:ind w:left="2160" w:hanging="360"/>
+      </w:pPr>
+      <w:rPr>
+        <w:rFonts w:ascii="Wingdings" w:hAnsi="Wingdings" w:hint="default"/>
+      </w:rPr>
+    </w:lvl>
+    <w:lvl w:ilvl="3" w:tplc="04090001" w:tentative="1">
+      <w:start w:val="1"/>
+      <w:numFmt w:val="bullet"/>
+      <w:lvlText w:val=""/>
+      <w:lvlJc w:val="left"/>
+      <w:pPr>
+        <w:ind w:left="2880" w:hanging="360"/>
+      </w:pPr>
+      <w:rPr>
+        <w:rFonts w:ascii="Symbol" w:hAnsi="Symbol" w:hint="default"/>
+      </w:rPr>
+    </w:lvl>
+    <w:lvl w:ilvl="4" w:tplc="04090003" w:tentative="1">
+      <w:start w:val="1"/>
+      <w:numFmt w:val="bullet"/>
+      <w:lvlText w:val="o"/>
+      <w:lvlJc w:val="left"/>
+      <w:pPr>
+        <w:ind w:left="3600" w:hanging="360"/>
+      </w:pPr>
+      <w:rPr>
+        <w:rFonts w:ascii="Courier New" w:hAnsi="Courier New" w:cs="Courier New" w:hint="default"/>
+      </w:rPr>
+    </w:lvl>
+    <w:lvl w:ilvl="5" w:tplc="04090005" w:tentative="1">
+      <w:start w:val="1"/>
+      <w:numFmt w:val="bullet"/>
+      <w:lvlText w:val=""/>
+      <w:lvlJc w:val="left"/>
+      <w:pPr>
+        <w:ind w:left="4320" w:hanging="360"/>
+      </w:pPr>
+      <w:rPr>
+        <w:rFonts w:ascii="Wingdings" w:hAnsi="Wingdings" w:hint="default"/>
+      </w:rPr>
+    </w:lvl>
+    <w:lvl w:ilvl="6" w:tplc="04090001" w:tentative="1">
+      <w:start w:val="1"/>
+      <w:numFmt w:val="bullet"/>
+      <w:lvlText w:val=""/>
+      <w:lvlJc w:val="left"/>
+      <w:pPr>
+        <w:ind w:left="5040" w:hanging="360"/>
+      </w:pPr>
+      <w:rPr>
+        <w:rFonts w:ascii="Symbol" w:hAnsi="Symbol" w:hint="default"/>
+      </w:rPr>
+    </w:lvl>
+    <w:lvl w:ilvl="7" w:tplc="04090003" w:tentative="1">
+      <w:start w:val="1"/>
+      <w:numFmt w:val="bullet"/>
+      <w:lvlText w:val="o"/>
+      <w:lvlJc w:val="left"/>
+      <w:pPr>
+        <w:ind w:left="5760" w:hanging="360"/>
+      </w:pPr>
+      <w:rPr>
+        <w:rFonts w:ascii="Courier New" w:hAnsi="Courier New" w:cs="Courier New" w:hint="default"/>
+      </w:rPr>
+    </w:lvl>
+    <w:lvl w:ilvl="8" w:tplc="04090005" w:tentative="1">
+      <w:start w:val="1"/>
+      <w:numFmt w:val="bullet"/>
+      <w:lvlText w:val=""/>
+      <w:lvlJc w:val="left"/>
+      <w:pPr>
+        <w:ind w:left="6480" w:hanging="360"/>
+      </w:pPr>
+      <w:rPr>
+        <w:rFonts w:ascii="Wingdings" w:hAnsi="Wingdings" w:hint="default"/>
+      </w:rPr>
+    </w:lvl>
+  </w:abstractNum>
   <w:num w:numId="1">
     <w:abstractNumId w:val="0"/>
+  </w:num>
+  <w:num w:numId="2">
+    <w:abstractNumId w:val="1"/>
   </w:num>
 </w:numbering>
 </file>
